--- a/reports/D01/pabcascom/06 Requirements - Student #4.docx
+++ b/reports/D01/pabcascom/06 Requirements - Student #4.docx
@@ -169,10 +169,6 @@
             <w:permStart w:id="84810419" w:edGrp="everyone"/>
             <w:sdt>
               <w:sdtPr>
-                <w:rPr>
-                  <w:rFonts w:asciiTheme="majorHAnsi" w:hAnsiTheme="majorHAnsi" w:cstheme="majorHAnsi"/>
-                  <w:u w:val="single"/>
-                </w:rPr>
                 <w:tag w:val="Repository"/>
                 <w:id w:val="46497162"/>
                 <w:placeholder>
@@ -183,11 +179,10 @@
               </w:sdtPr>
               <w:sdtContent>
                 <w:r>
-                  <w:rPr>
-                    <w:rFonts w:asciiTheme="majorHAnsi" w:hAnsiTheme="majorHAnsi" w:cstheme="majorHAnsi"/>
-                    <w:u w:val="single"/>
-                  </w:rPr>
-                  <w:t xml:space="preserve"> https://github.com/DP2-c1-028/Acme-SF-D01-24.1.0  </w:t>
+                  <w:t xml:space="preserve"> https://github.com/DP2-c1-028/Acme-SF-D01</w:t>
+                </w:r>
+                <w:r>
+                  <w:t xml:space="preserve"> </w:t>
                 </w:r>
               </w:sdtContent>
             </w:sdt>
@@ -6357,6 +6352,7 @@
     <w:rsidRoot w:val="002C579D"/>
     <w:rsid w:val="002C579D"/>
     <w:rsid w:val="0058163A"/>
+    <w:rsid w:val="00851564"/>
     <w:rsid w:val="009619C4"/>
     <w:rsid w:val="00B40625"/>
     <w:rsid w:val="00ED6888"/>
